--- a/game_reviews/translations/7s-wild (Version 2).docx
+++ b/game_reviews/translations/7s-wild (Version 2).docx
@@ -8,18 +8,6 @@
       </w:pPr>
       <w:r>
         <w:t>Play 7s Wild Free: Simple Gameplay with Wild Symbols and Free Spins</w:t>
-      </w:r>
-    </w:p>
-    <w:p>
-      <w:r/>
-      <w:r>
-        <w:rPr>
-          <w:b/>
-        </w:rPr>
-        <w:t>Meta description</w:t>
-      </w:r>
-      <w:r>
-        <w:t>: Read our review of 7s Wild, a simple slot game with wild symbols and free spins, and play it for free. Discover pros, cons, and similar games.</w:t>
       </w:r>
     </w:p>
     <w:p>
@@ -398,9 +386,18 @@
       <w:r/>
       <w:r>
         <w:rPr>
+          <w:b/>
+        </w:rPr>
+        <w:t>Play 7s Wild Free: Simple Gameplay with Wild Symbols and Free Spins</w:t>
+      </w:r>
+    </w:p>
+    <w:p>
+      <w:r/>
+      <w:r>
+        <w:rPr>
           <w:i/>
         </w:rPr>
-        <w:t>Create a feature image for the game "7s Wild". The image should be in a cartoon style and feature a happy Maya warrior with glasses. The warrior should be holding a flaming 7, with colorful fruits and golden bells spinning around him in the background. The image should have a starry night sky as the backdrop to capture the retro feel of the game. The overall design should be bright and colorful to highlight the fun and nostalgia aspect of playing this simple yet entertaining slot game.</w:t>
+        <w:t>Read our review of 7s Wild, a simple slot game with wild symbols and free spins, and play it for free. Discover pros, cons, and similar games.</w:t>
       </w:r>
     </w:p>
     <w:sectPr>

--- a/game_reviews/translations/7s-wild (Version 2).docx
+++ b/game_reviews/translations/7s-wild (Version 2).docx
@@ -8,6 +8,18 @@
       </w:pPr>
       <w:r>
         <w:t>Play 7s Wild Free: Simple Gameplay with Wild Symbols and Free Spins</w:t>
+      </w:r>
+    </w:p>
+    <w:p>
+      <w:r/>
+      <w:r>
+        <w:rPr>
+          <w:b/>
+        </w:rPr>
+        <w:t>Meta description</w:t>
+      </w:r>
+      <w:r>
+        <w:t>: Read our review of 7s Wild, a simple slot game with wild symbols and free spins, and play it for free. Discover pros, cons, and similar games.</w:t>
       </w:r>
     </w:p>
     <w:p>
@@ -386,18 +398,9 @@
       <w:r/>
       <w:r>
         <w:rPr>
-          <w:b/>
-        </w:rPr>
-        <w:t>Play 7s Wild Free: Simple Gameplay with Wild Symbols and Free Spins</w:t>
-      </w:r>
-    </w:p>
-    <w:p>
-      <w:r/>
-      <w:r>
-        <w:rPr>
           <w:i/>
         </w:rPr>
-        <w:t>Read our review of 7s Wild, a simple slot game with wild symbols and free spins, and play it for free. Discover pros, cons, and similar games.</w:t>
+        <w:t>Create a feature image for the game "7s Wild". The image should be in a cartoon style and feature a happy Maya warrior with glasses. The warrior should be holding a flaming 7, with colorful fruits and golden bells spinning around him in the background. The image should have a starry night sky as the backdrop to capture the retro feel of the game. The overall design should be bright and colorful to highlight the fun and nostalgia aspect of playing this simple yet entertaining slot game.</w:t>
       </w:r>
     </w:p>
     <w:sectPr>
